--- a/slides/export/05-introduccion-json.docx
+++ b/slides/export/05-introduccion-json.docx
@@ -868,10 +868,52 @@
     </w:p>
     <w:p>
       <w:pPr>
+        <w:pStyle w:val="Heading2"/>
+      </w:pPr>
+      <w:bookmarkStart w:id="41" w:name="ejemplo-api"/>
+      <w:bookmarkEnd w:id="41"/>
+      <w:r>
+        <w:t xml:space="preserve">Ejemplo API</w:t>
+      </w:r>
+    </w:p>
+    <w:p>
+      <w:pPr>
+        <w:numPr>
+          <w:numId w:val="1015"/>
+          <w:ilvl w:val="0"/>
+        </w:numPr>
+      </w:pPr>
+      <w:hyperlink r:id="rId42">
+        <w:r>
+          <w:rPr>
+            <w:rStyle w:val="Hyperlink"/>
+          </w:rPr>
+          <w:t xml:space="preserve">http://jsonplaceholder.typicode.com/posts</w:t>
+        </w:r>
+      </w:hyperlink>
+    </w:p>
+    <w:p>
+      <w:pPr>
+        <w:numPr>
+          <w:numId w:val="1015"/>
+          <w:ilvl w:val="0"/>
+        </w:numPr>
+      </w:pPr>
+      <w:hyperlink r:id="rId43">
+        <w:r>
+          <w:rPr>
+            <w:rStyle w:val="Hyperlink"/>
+          </w:rPr>
+          <w:t xml:space="preserve">http://jsonplaceholder.typicode.com/posts/1/comments</w:t>
+        </w:r>
+      </w:hyperlink>
+    </w:p>
+    <w:p>
+      <w:pPr>
         <w:pStyle w:val="Heading1"/>
       </w:pPr>
-      <w:bookmarkStart w:id="41" w:name="json-desde-python"/>
-      <w:bookmarkEnd w:id="41"/>
+      <w:bookmarkStart w:id="44" w:name="json-desde-python"/>
+      <w:bookmarkEnd w:id="44"/>
       <w:r>
         <w:t xml:space="preserve">JSON desde Python</w:t>
       </w:r>
@@ -880,8 +922,8 @@
       <w:pPr>
         <w:pStyle w:val="Heading2"/>
       </w:pPr>
-      <w:bookmarkStart w:id="42" w:name="módulo-json"/>
-      <w:bookmarkEnd w:id="42"/>
+      <w:bookmarkStart w:id="45" w:name="módulo-json"/>
+      <w:bookmarkEnd w:id="45"/>
       <w:r>
         <w:t xml:space="preserve">Módulo JSON</w:t>
       </w:r>
@@ -890,7 +932,7 @@
       <w:pPr>
         <w:pStyle w:val="Compact"/>
         <w:numPr>
-          <w:numId w:val="1015"/>
+          <w:numId w:val="1016"/>
           <w:ilvl w:val="0"/>
         </w:numPr>
       </w:pPr>
@@ -929,8 +971,8 @@
       <w:pPr>
         <w:pStyle w:val="Heading2"/>
       </w:pPr>
-      <w:bookmarkStart w:id="43" w:name="tipos-permitidos"/>
-      <w:bookmarkEnd w:id="43"/>
+      <w:bookmarkStart w:id="46" w:name="tipos-permitidos"/>
+      <w:bookmarkEnd w:id="46"/>
       <w:r>
         <w:t xml:space="preserve">Tipos permitidos</w:t>
       </w:r>
@@ -939,7 +981,7 @@
       <w:pPr>
         <w:pStyle w:val="Compact"/>
         <w:numPr>
-          <w:numId w:val="1016"/>
+          <w:numId w:val="1017"/>
           <w:ilvl w:val="0"/>
         </w:numPr>
       </w:pPr>
@@ -993,8 +1035,8 @@
       <w:pPr>
         <w:pStyle w:val="Heading2"/>
       </w:pPr>
-      <w:bookmarkStart w:id="44" w:name="tipos-no-permitidos"/>
-      <w:bookmarkEnd w:id="44"/>
+      <w:bookmarkStart w:id="47" w:name="tipos-no-permitidos"/>
+      <w:bookmarkEnd w:id="47"/>
       <w:r>
         <w:t xml:space="preserve">Tipos no permitidos</w:t>
       </w:r>
@@ -1003,7 +1045,7 @@
       <w:pPr>
         <w:pStyle w:val="Compact"/>
         <w:numPr>
-          <w:numId w:val="1017"/>
+          <w:numId w:val="1018"/>
           <w:ilvl w:val="0"/>
         </w:numPr>
       </w:pPr>
@@ -1042,8 +1084,8 @@
       <w:pPr>
         <w:pStyle w:val="Heading2"/>
       </w:pPr>
-      <w:bookmarkStart w:id="45" w:name="json-desde-cadena"/>
-      <w:bookmarkEnd w:id="45"/>
+      <w:bookmarkStart w:id="48" w:name="json-desde-cadena"/>
+      <w:bookmarkEnd w:id="48"/>
       <w:r>
         <w:t xml:space="preserve">JSON desde cadena</w:t>
       </w:r>
@@ -1052,7 +1094,7 @@
       <w:pPr>
         <w:pStyle w:val="Compact"/>
         <w:numPr>
-          <w:numId w:val="1018"/>
+          <w:numId w:val="1019"/>
           <w:ilvl w:val="0"/>
         </w:numPr>
       </w:pPr>
@@ -1098,7 +1140,7 @@
                     </pic:cNvPicPr>
                   </pic:nvPicPr>
                   <pic:blipFill>
-                    <a:blip r:embed="rId46"/>
+                    <a:blip r:embed="rId49"/>
                     <a:stretch>
                       <a:fillRect/>
                     </a:stretch>
@@ -1129,8 +1171,8 @@
       <w:pPr>
         <w:pStyle w:val="Heading2"/>
       </w:pPr>
-      <w:bookmarkStart w:id="47" w:name="diccionario"/>
-      <w:bookmarkEnd w:id="47"/>
+      <w:bookmarkStart w:id="50" w:name="diccionario"/>
+      <w:bookmarkEnd w:id="50"/>
       <w:r>
         <w:t xml:space="preserve">Diccionario</w:t>
       </w:r>
@@ -1138,7 +1180,7 @@
     <w:p>
       <w:pPr>
         <w:numPr>
-          <w:numId w:val="1019"/>
+          <w:numId w:val="1020"/>
           <w:ilvl w:val="0"/>
         </w:numPr>
       </w:pPr>
@@ -1185,7 +1227,7 @@
     <w:p>
       <w:pPr>
         <w:numPr>
-          <w:numId w:val="1019"/>
+          <w:numId w:val="1020"/>
           <w:ilvl w:val="0"/>
         </w:numPr>
       </w:pPr>
@@ -1221,8 +1263,8 @@
       <w:pPr>
         <w:pStyle w:val="Heading2"/>
       </w:pPr>
-      <w:bookmarkStart w:id="48" w:name="sin-orden"/>
-      <w:bookmarkEnd w:id="48"/>
+      <w:bookmarkStart w:id="51" w:name="sin-orden"/>
+      <w:bookmarkEnd w:id="51"/>
       <w:r>
         <w:t xml:space="preserve">Sin orden</w:t>
       </w:r>
@@ -1231,7 +1273,7 @@
       <w:pPr>
         <w:pStyle w:val="Compact"/>
         <w:numPr>
-          <w:numId w:val="1020"/>
+          <w:numId w:val="1021"/>
           <w:ilvl w:val="0"/>
         </w:numPr>
       </w:pPr>
@@ -1285,8 +1327,8 @@
       <w:pPr>
         <w:pStyle w:val="Heading2"/>
       </w:pPr>
-      <w:bookmarkStart w:id="49" w:name="escribir-json"/>
-      <w:bookmarkEnd w:id="49"/>
+      <w:bookmarkStart w:id="52" w:name="escribir-json"/>
+      <w:bookmarkEnd w:id="52"/>
       <w:r>
         <w:t xml:space="preserve">Escribir JSON</w:t>
       </w:r>
@@ -1295,7 +1337,7 @@
       <w:pPr>
         <w:pStyle w:val="Compact"/>
         <w:numPr>
-          <w:numId w:val="1021"/>
+          <w:numId w:val="1022"/>
           <w:ilvl w:val="0"/>
         </w:numPr>
       </w:pPr>
@@ -1335,7 +1377,7 @@
                     </pic:cNvPicPr>
                   </pic:nvPicPr>
                   <pic:blipFill>
-                    <a:blip r:embed="rId50"/>
+                    <a:blip r:embed="rId53"/>
                     <a:stretch>
                       <a:fillRect/>
                     </a:stretch>
@@ -1366,8 +1408,8 @@
       <w:pPr>
         <w:pStyle w:val="Heading2"/>
       </w:pPr>
-      <w:bookmarkStart w:id="51" w:name="ejemplos-de-procesamiento"/>
-      <w:bookmarkEnd w:id="51"/>
+      <w:bookmarkStart w:id="54" w:name="ejemplos-de-procesamiento"/>
+      <w:bookmarkEnd w:id="54"/>
       <w:r>
         <w:t xml:space="preserve">Ejemplos de procesamiento</w:t>
       </w:r>
@@ -1376,7 +1418,7 @@
       <w:pPr>
         <w:pStyle w:val="Compact"/>
         <w:numPr>
-          <w:numId w:val="1022"/>
+          <w:numId w:val="1023"/>
           <w:ilvl w:val="0"/>
         </w:numPr>
       </w:pPr>
@@ -1412,8 +1454,8 @@
       <w:pPr>
         <w:pStyle w:val="Heading2"/>
       </w:pPr>
-      <w:bookmarkStart w:id="52" w:name="enunciado-ejemplo-1"/>
-      <w:bookmarkEnd w:id="52"/>
+      <w:bookmarkStart w:id="55" w:name="enunciado-ejemplo-1"/>
+      <w:bookmarkEnd w:id="55"/>
       <w:r>
         <w:t xml:space="preserve">Enunciado Ejemplo 1</w:t>
       </w:r>
@@ -1422,7 +1464,7 @@
       <w:pPr>
         <w:pStyle w:val="Compact"/>
         <w:numPr>
-          <w:numId w:val="1023"/>
+          <w:numId w:val="1024"/>
           <w:ilvl w:val="0"/>
         </w:numPr>
       </w:pPr>
@@ -1434,7 +1476,7 @@
       <w:pPr>
         <w:pStyle w:val="Compact"/>
         <w:numPr>
-          <w:numId w:val="1024"/>
+          <w:numId w:val="1025"/>
           <w:ilvl w:val="1"/>
         </w:numPr>
       </w:pPr>
@@ -1446,7 +1488,7 @@
       <w:pPr>
         <w:pStyle w:val="Compact"/>
         <w:numPr>
-          <w:numId w:val="1024"/>
+          <w:numId w:val="1025"/>
           <w:ilvl w:val="1"/>
         </w:numPr>
       </w:pPr>
@@ -1458,7 +1500,7 @@
       <w:pPr>
         <w:pStyle w:val="Compact"/>
         <w:numPr>
-          <w:numId w:val="1024"/>
+          <w:numId w:val="1025"/>
           <w:ilvl w:val="1"/>
         </w:numPr>
       </w:pPr>
@@ -1476,8 +1518,8 @@
       <w:pPr>
         <w:pStyle w:val="Heading2"/>
       </w:pPr>
-      <w:bookmarkStart w:id="53" w:name="recoger-json"/>
-      <w:bookmarkEnd w:id="53"/>
+      <w:bookmarkStart w:id="56" w:name="recoger-json"/>
+      <w:bookmarkEnd w:id="56"/>
       <w:r>
         <w:t xml:space="preserve">Recoger JSON</w:t>
       </w:r>
@@ -1486,7 +1528,7 @@
       <w:pPr>
         <w:pStyle w:val="Compact"/>
         <w:numPr>
-          <w:numId w:val="1025"/>
+          <w:numId w:val="1026"/>
           <w:ilvl w:val="0"/>
         </w:numPr>
       </w:pPr>
@@ -1520,7 +1562,7 @@
                     </pic:cNvPicPr>
                   </pic:nvPicPr>
                   <pic:blipFill>
-                    <a:blip r:embed="rId54"/>
+                    <a:blip r:embed="rId57"/>
                     <a:stretch>
                       <a:fillRect/>
                     </a:stretch>
@@ -1551,8 +1593,8 @@
       <w:pPr>
         <w:pStyle w:val="Heading2"/>
       </w:pPr>
-      <w:bookmarkStart w:id="55" w:name="procesar-json"/>
-      <w:bookmarkEnd w:id="55"/>
+      <w:bookmarkStart w:id="58" w:name="procesar-json"/>
+      <w:bookmarkEnd w:id="58"/>
       <w:r>
         <w:t xml:space="preserve">Procesar JSON</w:t>
       </w:r>
@@ -1561,7 +1603,7 @@
       <w:pPr>
         <w:pStyle w:val="Compact"/>
         <w:numPr>
-          <w:numId w:val="1026"/>
+          <w:numId w:val="1027"/>
           <w:ilvl w:val="0"/>
         </w:numPr>
       </w:pPr>
@@ -1595,7 +1637,7 @@
                     </pic:cNvPicPr>
                   </pic:nvPicPr>
                   <pic:blipFill>
-                    <a:blip r:embed="rId56"/>
+                    <a:blip r:embed="rId59"/>
                     <a:stretch>
                       <a:fillRect/>
                     </a:stretch>
@@ -1626,8 +1668,8 @@
       <w:pPr>
         <w:pStyle w:val="Heading2"/>
       </w:pPr>
-      <w:bookmarkStart w:id="57" w:name="ejemplos-1"/>
-      <w:bookmarkEnd w:id="57"/>
+      <w:bookmarkStart w:id="60" w:name="ejemplos-1"/>
+      <w:bookmarkEnd w:id="60"/>
       <w:r>
         <w:t xml:space="preserve">Ejemplos 1</w:t>
       </w:r>
@@ -1652,7 +1694,7 @@
                     </pic:cNvPicPr>
                   </pic:nvPicPr>
                   <pic:blipFill>
-                    <a:blip r:embed="rId58"/>
+                    <a:blip r:embed="rId61"/>
                     <a:stretch>
                       <a:fillRect/>
                     </a:stretch>
@@ -1683,8 +1725,8 @@
       <w:pPr>
         <w:pStyle w:val="Heading2"/>
       </w:pPr>
-      <w:bookmarkStart w:id="59" w:name="enunciado-ejemplo-2"/>
-      <w:bookmarkEnd w:id="59"/>
+      <w:bookmarkStart w:id="62" w:name="enunciado-ejemplo-2"/>
+      <w:bookmarkEnd w:id="62"/>
       <w:r>
         <w:t xml:space="preserve">Enunciado Ejemplo 2</w:t>
       </w:r>
@@ -1693,7 +1735,7 @@
       <w:pPr>
         <w:pStyle w:val="Compact"/>
         <w:numPr>
-          <w:numId w:val="1027"/>
+          <w:numId w:val="1028"/>
           <w:ilvl w:val="0"/>
         </w:numPr>
       </w:pPr>
@@ -1729,8 +1771,8 @@
       <w:pPr>
         <w:pStyle w:val="Heading2"/>
       </w:pPr>
-      <w:bookmarkStart w:id="60" w:name="crear-cuenta"/>
-      <w:bookmarkEnd w:id="60"/>
+      <w:bookmarkStart w:id="63" w:name="crear-cuenta"/>
+      <w:bookmarkEnd w:id="63"/>
       <w:r>
         <w:t xml:space="preserve">Crear cuenta</w:t>
       </w:r>
@@ -1739,7 +1781,7 @@
       <w:pPr>
         <w:pStyle w:val="Compact"/>
         <w:numPr>
-          <w:numId w:val="1028"/>
+          <w:numId w:val="1029"/>
           <w:ilvl w:val="0"/>
         </w:numPr>
       </w:pPr>
@@ -1755,7 +1797,7 @@
       <w:r>
         <w:t xml:space="preserve"> </w:t>
       </w:r>
-      <w:hyperlink r:id="rId61">
+      <w:hyperlink r:id="rId64">
         <w:r>
           <w:rPr>
             <w:rStyle w:val="Hyperlink"/>
@@ -1768,8 +1810,8 @@
       <w:pPr>
         <w:pStyle w:val="Heading2"/>
       </w:pPr>
-      <w:bookmarkStart w:id="62" w:name="aceder-a-apps"/>
-      <w:bookmarkEnd w:id="62"/>
+      <w:bookmarkStart w:id="65" w:name="aceder-a-apps"/>
+      <w:bookmarkEnd w:id="65"/>
       <w:r>
         <w:t xml:space="preserve">Aceder a apps</w:t>
       </w:r>
@@ -1778,7 +1820,7 @@
       <w:pPr>
         <w:pStyle w:val="Compact"/>
         <w:numPr>
-          <w:numId w:val="1029"/>
+          <w:numId w:val="1030"/>
           <w:ilvl w:val="0"/>
         </w:numPr>
       </w:pPr>
@@ -1788,7 +1830,7 @@
       <w:r>
         <w:t xml:space="preserve"> </w:t>
       </w:r>
-      <w:hyperlink r:id="rId63">
+      <w:hyperlink r:id="rId66">
         <w:r>
           <w:rPr>
             <w:rStyle w:val="Hyperlink"/>
@@ -1816,8 +1858,8 @@
       <w:pPr>
         <w:pStyle w:val="Heading2"/>
       </w:pPr>
-      <w:bookmarkStart w:id="64" w:name="autenticarse"/>
-      <w:bookmarkEnd w:id="64"/>
+      <w:bookmarkStart w:id="67" w:name="autenticarse"/>
+      <w:bookmarkEnd w:id="67"/>
       <w:r>
         <w:t xml:space="preserve">Autenticarse</w:t>
       </w:r>
@@ -1826,7 +1868,7 @@
       <w:pPr>
         <w:pStyle w:val="Compact"/>
         <w:numPr>
-          <w:numId w:val="1030"/>
+          <w:numId w:val="1031"/>
           <w:ilvl w:val="0"/>
         </w:numPr>
       </w:pPr>
@@ -1854,7 +1896,7 @@
                     </pic:cNvPicPr>
                   </pic:nvPicPr>
                   <pic:blipFill>
-                    <a:blip r:embed="rId65"/>
+                    <a:blip r:embed="rId68"/>
                     <a:stretch>
                       <a:fillRect/>
                     </a:stretch>
@@ -1885,8 +1927,8 @@
       <w:pPr>
         <w:pStyle w:val="Heading2"/>
       </w:pPr>
-      <w:bookmarkStart w:id="66" w:name="dentro-de-apps"/>
-      <w:bookmarkEnd w:id="66"/>
+      <w:bookmarkStart w:id="69" w:name="dentro-de-apps"/>
+      <w:bookmarkEnd w:id="69"/>
       <w:r>
         <w:t xml:space="preserve">Dentro de apps</w:t>
       </w:r>
@@ -1895,7 +1937,7 @@
       <w:pPr>
         <w:pStyle w:val="Compact"/>
         <w:numPr>
-          <w:numId w:val="1031"/>
+          <w:numId w:val="1032"/>
           <w:ilvl w:val="0"/>
         </w:numPr>
       </w:pPr>
@@ -1923,7 +1965,7 @@
                     </pic:cNvPicPr>
                   </pic:nvPicPr>
                   <pic:blipFill>
-                    <a:blip r:embed="rId67"/>
+                    <a:blip r:embed="rId70"/>
                     <a:stretch>
                       <a:fillRect/>
                     </a:stretch>
@@ -1954,8 +1996,8 @@
       <w:pPr>
         <w:pStyle w:val="Heading2"/>
       </w:pPr>
-      <w:bookmarkStart w:id="68" w:name="crear-nueva-app"/>
-      <w:bookmarkEnd w:id="68"/>
+      <w:bookmarkStart w:id="71" w:name="crear-nueva-app"/>
+      <w:bookmarkEnd w:id="71"/>
       <w:r>
         <w:t xml:space="preserve">Crear nueva app</w:t>
       </w:r>
@@ -1964,7 +2006,7 @@
       <w:pPr>
         <w:pStyle w:val="Compact"/>
         <w:numPr>
-          <w:numId w:val="1032"/>
+          <w:numId w:val="1033"/>
           <w:ilvl w:val="0"/>
         </w:numPr>
       </w:pPr>
@@ -1998,7 +2040,7 @@
                     </pic:cNvPicPr>
                   </pic:nvPicPr>
                   <pic:blipFill>
-                    <a:blip r:embed="rId69"/>
+                    <a:blip r:embed="rId72"/>
                     <a:stretch>
                       <a:fillRect/>
                     </a:stretch>
@@ -2029,8 +2071,8 @@
       <w:pPr>
         <w:pStyle w:val="Heading2"/>
       </w:pPr>
-      <w:bookmarkStart w:id="70" w:name="información-app"/>
-      <w:bookmarkEnd w:id="70"/>
+      <w:bookmarkStart w:id="73" w:name="información-app"/>
+      <w:bookmarkEnd w:id="73"/>
       <w:r>
         <w:t xml:space="preserve">Información app</w:t>
       </w:r>
@@ -2039,7 +2081,7 @@
       <w:pPr>
         <w:pStyle w:val="Compact"/>
         <w:numPr>
-          <w:numId w:val="1033"/>
+          <w:numId w:val="1034"/>
           <w:ilvl w:val="0"/>
         </w:numPr>
       </w:pPr>
@@ -2079,7 +2121,7 @@
                     </pic:cNvPicPr>
                   </pic:nvPicPr>
                   <pic:blipFill>
-                    <a:blip r:embed="rId71"/>
+                    <a:blip r:embed="rId74"/>
                     <a:stretch>
                       <a:fillRect/>
                     </a:stretch>
@@ -2110,8 +2152,8 @@
       <w:pPr>
         <w:pStyle w:val="Heading2"/>
       </w:pPr>
-      <w:bookmarkStart w:id="72" w:name="crear-access-token"/>
-      <w:bookmarkEnd w:id="72"/>
+      <w:bookmarkStart w:id="75" w:name="crear-access-token"/>
+      <w:bookmarkEnd w:id="75"/>
       <w:r>
         <w:t xml:space="preserve">Crear access token</w:t>
       </w:r>
@@ -2120,7 +2162,7 @@
       <w:pPr>
         <w:pStyle w:val="Compact"/>
         <w:numPr>
-          <w:numId w:val="1034"/>
+          <w:numId w:val="1035"/>
           <w:ilvl w:val="0"/>
         </w:numPr>
       </w:pPr>
@@ -2166,7 +2208,7 @@
                     </pic:cNvPicPr>
                   </pic:nvPicPr>
                   <pic:blipFill>
-                    <a:blip r:embed="rId73"/>
+                    <a:blip r:embed="rId76"/>
                     <a:stretch>
                       <a:fillRect/>
                     </a:stretch>
@@ -2197,8 +2239,8 @@
       <w:pPr>
         <w:pStyle w:val="Heading2"/>
       </w:pPr>
-      <w:bookmarkStart w:id="74" w:name="valores-app"/>
-      <w:bookmarkEnd w:id="74"/>
+      <w:bookmarkStart w:id="77" w:name="valores-app"/>
+      <w:bookmarkEnd w:id="77"/>
       <w:r>
         <w:t xml:space="preserve">Valores app</w:t>
       </w:r>
@@ -2207,7 +2249,7 @@
       <w:pPr>
         <w:pStyle w:val="Compact"/>
         <w:numPr>
-          <w:numId w:val="1035"/>
+          <w:numId w:val="1036"/>
           <w:ilvl w:val="0"/>
         </w:numPr>
       </w:pPr>
@@ -2241,7 +2283,7 @@
                     </pic:cNvPicPr>
                   </pic:nvPicPr>
                   <pic:blipFill>
-                    <a:blip r:embed="rId75"/>
+                    <a:blip r:embed="rId78"/>
                     <a:stretch>
                       <a:fillRect/>
                     </a:stretch>
@@ -2272,8 +2314,8 @@
       <w:pPr>
         <w:pStyle w:val="Heading2"/>
       </w:pPr>
-      <w:bookmarkStart w:id="76" w:name="valores-importantes"/>
-      <w:bookmarkEnd w:id="76"/>
+      <w:bookmarkStart w:id="79" w:name="valores-importantes"/>
+      <w:bookmarkEnd w:id="79"/>
       <w:r>
         <w:t xml:space="preserve">Valores importantes</w:t>
       </w:r>
@@ -2282,7 +2324,7 @@
       <w:pPr>
         <w:pStyle w:val="Compact"/>
         <w:numPr>
-          <w:numId w:val="1036"/>
+          <w:numId w:val="1037"/>
           <w:ilvl w:val="0"/>
         </w:numPr>
       </w:pPr>
@@ -2300,104 +2342,150 @@
       <w:pPr>
         <w:pStyle w:val="Compact"/>
         <w:numPr>
+          <w:numId w:val="1038"/>
+          <w:ilvl w:val="1"/>
+        </w:numPr>
+      </w:pPr>
+      <w:r>
+        <w:t xml:space="preserve">api_key = "Valor de la api key"</w:t>
+      </w:r>
+    </w:p>
+    <w:p>
+      <w:pPr>
+        <w:pStyle w:val="Compact"/>
+        <w:numPr>
+          <w:numId w:val="1038"/>
+          <w:ilvl w:val="1"/>
+        </w:numPr>
+      </w:pPr>
+      <w:r>
+        <w:t xml:space="preserve">api_secret = "Valor de la api secret"</w:t>
+      </w:r>
+    </w:p>
+    <w:p>
+      <w:pPr>
+        <w:pStyle w:val="Compact"/>
+        <w:numPr>
+          <w:numId w:val="1038"/>
+          <w:ilvl w:val="1"/>
+        </w:numPr>
+      </w:pPr>
+      <w:r>
+        <w:t xml:space="preserve">access_token_key = "Valor de la access token"</w:t>
+      </w:r>
+    </w:p>
+    <w:p>
+      <w:pPr>
+        <w:pStyle w:val="Compact"/>
+        <w:numPr>
+          <w:numId w:val="1038"/>
+          <w:ilvl w:val="1"/>
+        </w:numPr>
+      </w:pPr>
+      <w:r>
+        <w:t xml:space="preserve">access_token_secret = "Valor de la access token secret"</w:t>
+      </w:r>
+    </w:p>
+    <w:p>
+      <w:pPr>
+        <w:pStyle w:val="Compact"/>
+        <w:numPr>
           <w:numId w:val="1037"/>
+          <w:ilvl w:val="0"/>
+        </w:numPr>
+      </w:pPr>
+      <w:r>
+        <w:t xml:space="preserve">Una vez que se disponen de estos valores, se crea</w:t>
+      </w:r>
+      <w:r>
+        <w:t xml:space="preserve"> </w:t>
+      </w:r>
+      <w:r>
+        <w:t xml:space="preserve">un programa en python para recuperar datos de</w:t>
+      </w:r>
+      <w:r>
+        <w:t xml:space="preserve"> </w:t>
+      </w:r>
+      <w:r>
+        <w:t xml:space="preserve">Twitter.</w:t>
+      </w:r>
+    </w:p>
+    <w:p>
+      <w:pPr>
+        <w:pStyle w:val="Heading2"/>
+      </w:pPr>
+      <w:bookmarkStart w:id="80" w:name="programa-python"/>
+      <w:bookmarkEnd w:id="80"/>
+      <w:r>
+        <w:t xml:space="preserve">Programa python</w:t>
+      </w:r>
+    </w:p>
+    <w:p>
+      <w:pPr>
+        <w:pStyle w:val="Compact"/>
+        <w:numPr>
+          <w:numId w:val="1039"/>
+          <w:ilvl w:val="0"/>
+        </w:numPr>
+      </w:pPr>
+      <w:r>
+        <w:t xml:space="preserve">Se van a necesitar 4 programas:</w:t>
+      </w:r>
+    </w:p>
+    <w:p>
+      <w:pPr>
+        <w:pStyle w:val="Compact"/>
+        <w:numPr>
+          <w:numId w:val="1040"/>
           <w:ilvl w:val="1"/>
         </w:numPr>
       </w:pPr>
       <w:r>
-        <w:t xml:space="preserve">api_key = "Valor de la api key"</w:t>
-      </w:r>
-    </w:p>
-    <w:p>
-      <w:pPr>
-        <w:pStyle w:val="Compact"/>
-        <w:numPr>
-          <w:numId w:val="1037"/>
+        <w:t xml:space="preserve">oauth.py</w:t>
+      </w:r>
+    </w:p>
+    <w:p>
+      <w:pPr>
+        <w:pStyle w:val="Compact"/>
+        <w:numPr>
+          <w:numId w:val="1040"/>
           <w:ilvl w:val="1"/>
         </w:numPr>
       </w:pPr>
       <w:r>
-        <w:t xml:space="preserve">api_secret = "Valor de la api secret"</w:t>
-      </w:r>
-    </w:p>
-    <w:p>
-      <w:pPr>
-        <w:pStyle w:val="Compact"/>
-        <w:numPr>
-          <w:numId w:val="1037"/>
+        <w:t xml:space="preserve">twurl.py</w:t>
+      </w:r>
+    </w:p>
+    <w:p>
+      <w:pPr>
+        <w:pStyle w:val="Compact"/>
+        <w:numPr>
+          <w:numId w:val="1040"/>
           <w:ilvl w:val="1"/>
         </w:numPr>
       </w:pPr>
       <w:r>
-        <w:t xml:space="preserve">access_token_key = "Valor de la access token"</w:t>
-      </w:r>
-    </w:p>
-    <w:p>
-      <w:pPr>
-        <w:pStyle w:val="Compact"/>
-        <w:numPr>
-          <w:numId w:val="1037"/>
+        <w:t xml:space="preserve">hidden.py</w:t>
+      </w:r>
+    </w:p>
+    <w:p>
+      <w:pPr>
+        <w:pStyle w:val="Compact"/>
+        <w:numPr>
+          <w:numId w:val="1040"/>
           <w:ilvl w:val="1"/>
         </w:numPr>
       </w:pPr>
       <w:r>
-        <w:t xml:space="preserve">access_token_secret = "Valor de la access token secret"</w:t>
-      </w:r>
-    </w:p>
-    <w:p>
-      <w:pPr>
-        <w:pStyle w:val="Compact"/>
-        <w:numPr>
-          <w:numId w:val="1036"/>
-          <w:ilvl w:val="0"/>
-        </w:numPr>
-      </w:pPr>
-      <w:r>
-        <w:t xml:space="preserve">Una vez que se disponen de estos valores, se crea</w:t>
-      </w:r>
-      <w:r>
-        <w:t xml:space="preserve"> </w:t>
-      </w:r>
-      <w:r>
-        <w:t xml:space="preserve">un programa en python para recuperar datos de</w:t>
-      </w:r>
-      <w:r>
-        <w:t xml:space="preserve"> </w:t>
-      </w:r>
-      <w:r>
-        <w:t xml:space="preserve">Twitter.</w:t>
+        <w:t xml:space="preserve">twitter.py</w:t>
       </w:r>
     </w:p>
     <w:p>
       <w:pPr>
         <w:pStyle w:val="Heading2"/>
       </w:pPr>
-      <w:bookmarkStart w:id="77" w:name="programa-python"/>
-      <w:bookmarkEnd w:id="77"/>
-      <w:r>
-        <w:t xml:space="preserve">Programa python</w:t>
-      </w:r>
-    </w:p>
-    <w:p>
-      <w:pPr>
-        <w:pStyle w:val="Compact"/>
-        <w:numPr>
-          <w:numId w:val="1038"/>
-          <w:ilvl w:val="0"/>
-        </w:numPr>
-      </w:pPr>
-      <w:r>
-        <w:t xml:space="preserve">Se van a necesitar 4 programas:</w:t>
-      </w:r>
-    </w:p>
-    <w:p>
-      <w:pPr>
-        <w:pStyle w:val="Compact"/>
-        <w:numPr>
-          <w:numId w:val="1039"/>
-          <w:ilvl w:val="1"/>
-        </w:numPr>
-      </w:pPr>
+      <w:bookmarkStart w:id="81" w:name="oauth.py"/>
+      <w:bookmarkEnd w:id="81"/>
       <w:r>
         <w:t xml:space="preserve">oauth.py</w:t>
       </w:r>
@@ -2406,22 +2494,32 @@
       <w:pPr>
         <w:pStyle w:val="Compact"/>
         <w:numPr>
-          <w:numId w:val="1039"/>
-          <w:ilvl w:val="1"/>
-        </w:numPr>
-      </w:pPr>
-      <w:r>
-        <w:t xml:space="preserve">twurl.py</w:t>
-      </w:r>
-    </w:p>
-    <w:p>
-      <w:pPr>
-        <w:pStyle w:val="Compact"/>
-        <w:numPr>
-          <w:numId w:val="1039"/>
-          <w:ilvl w:val="1"/>
-        </w:numPr>
-      </w:pPr>
+          <w:numId w:val="1041"/>
+          <w:ilvl w:val="0"/>
+        </w:numPr>
+      </w:pPr>
+      <w:r>
+        <w:t xml:space="preserve">El programa oauth.py contiene una</w:t>
+      </w:r>
+      <w:r>
+        <w:t xml:space="preserve"> </w:t>
+      </w:r>
+      <w:r>
+        <w:t xml:space="preserve">implementación del protocolo de firmas</w:t>
+      </w:r>
+      <w:r>
+        <w:t xml:space="preserve"> </w:t>
+      </w:r>
+      <w:r>
+        <w:t xml:space="preserve">oauth.</w:t>
+      </w:r>
+    </w:p>
+    <w:p>
+      <w:pPr>
+        <w:pStyle w:val="Heading2"/>
+      </w:pPr>
+      <w:bookmarkStart w:id="82" w:name="hidden.py"/>
+      <w:bookmarkEnd w:id="82"/>
       <w:r>
         <w:t xml:space="preserve">hidden.py</w:t>
       </w:r>
@@ -2430,63 +2528,7 @@
       <w:pPr>
         <w:pStyle w:val="Compact"/>
         <w:numPr>
-          <w:numId w:val="1039"/>
-          <w:ilvl w:val="1"/>
-        </w:numPr>
-      </w:pPr>
-      <w:r>
-        <w:t xml:space="preserve">twitter.py</w:t>
-      </w:r>
-    </w:p>
-    <w:p>
-      <w:pPr>
-        <w:pStyle w:val="Heading2"/>
-      </w:pPr>
-      <w:bookmarkStart w:id="78" w:name="oauth.py"/>
-      <w:bookmarkEnd w:id="78"/>
-      <w:r>
-        <w:t xml:space="preserve">oauth.py</w:t>
-      </w:r>
-    </w:p>
-    <w:p>
-      <w:pPr>
-        <w:pStyle w:val="Compact"/>
-        <w:numPr>
-          <w:numId w:val="1040"/>
-          <w:ilvl w:val="0"/>
-        </w:numPr>
-      </w:pPr>
-      <w:r>
-        <w:t xml:space="preserve">El programa oauth.py contiene una</w:t>
-      </w:r>
-      <w:r>
-        <w:t xml:space="preserve"> </w:t>
-      </w:r>
-      <w:r>
-        <w:t xml:space="preserve">implementación del protocolo de firmas</w:t>
-      </w:r>
-      <w:r>
-        <w:t xml:space="preserve"> </w:t>
-      </w:r>
-      <w:r>
-        <w:t xml:space="preserve">oauth.</w:t>
-      </w:r>
-    </w:p>
-    <w:p>
-      <w:pPr>
-        <w:pStyle w:val="Heading2"/>
-      </w:pPr>
-      <w:bookmarkStart w:id="79" w:name="hidden.py"/>
-      <w:bookmarkEnd w:id="79"/>
-      <w:r>
-        <w:t xml:space="preserve">hidden.py</w:t>
-      </w:r>
-    </w:p>
-    <w:p>
-      <w:pPr>
-        <w:pStyle w:val="Compact"/>
-        <w:numPr>
-          <w:numId w:val="1041"/>
+          <w:numId w:val="1042"/>
           <w:ilvl w:val="0"/>
         </w:numPr>
       </w:pPr>
@@ -2538,7 +2580,7 @@
                     </pic:cNvPicPr>
                   </pic:nvPicPr>
                   <pic:blipFill>
-                    <a:blip r:embed="rId80"/>
+                    <a:blip r:embed="rId83"/>
                     <a:stretch>
                       <a:fillRect/>
                     </a:stretch>
@@ -2569,8 +2611,8 @@
       <w:pPr>
         <w:pStyle w:val="Heading2"/>
       </w:pPr>
-      <w:bookmarkStart w:id="81" w:name="twurl.py"/>
-      <w:bookmarkEnd w:id="81"/>
+      <w:bookmarkStart w:id="84" w:name="twurl.py"/>
+      <w:bookmarkEnd w:id="84"/>
       <w:r>
         <w:t xml:space="preserve">twurl.py</w:t>
       </w:r>
@@ -2579,7 +2621,7 @@
       <w:pPr>
         <w:pStyle w:val="Compact"/>
         <w:numPr>
-          <w:numId w:val="1042"/>
+          <w:numId w:val="1043"/>
           <w:ilvl w:val="0"/>
         </w:numPr>
       </w:pPr>
@@ -2613,7 +2655,7 @@
                     </pic:cNvPicPr>
                   </pic:nvPicPr>
                   <pic:blipFill>
-                    <a:blip r:embed="rId82"/>
+                    <a:blip r:embed="rId85"/>
                     <a:stretch>
                       <a:fillRect/>
                     </a:stretch>
@@ -2644,8 +2686,8 @@
       <w:pPr>
         <w:pStyle w:val="Heading2"/>
       </w:pPr>
-      <w:bookmarkStart w:id="83" w:name="twitter.py"/>
-      <w:bookmarkEnd w:id="83"/>
+      <w:bookmarkStart w:id="86" w:name="twitter.py"/>
+      <w:bookmarkEnd w:id="86"/>
       <w:r>
         <w:t xml:space="preserve">twitter.py</w:t>
       </w:r>
@@ -2653,7 +2695,7 @@
     <w:p>
       <w:pPr>
         <w:numPr>
-          <w:numId w:val="1043"/>
+          <w:numId w:val="1044"/>
           <w:ilvl w:val="0"/>
         </w:numPr>
       </w:pPr>
@@ -2670,7 +2712,7 @@
     <w:p>
       <w:pPr>
         <w:numPr>
-          <w:numId w:val="1043"/>
+          <w:numId w:val="1044"/>
           <w:ilvl w:val="0"/>
         </w:numPr>
       </w:pPr>
@@ -2700,8 +2742,8 @@
       <w:pPr>
         <w:pStyle w:val="Heading2"/>
       </w:pPr>
-      <w:bookmarkStart w:id="84" w:name="otros-datos"/>
-      <w:bookmarkEnd w:id="84"/>
+      <w:bookmarkStart w:id="87" w:name="otros-datos"/>
+      <w:bookmarkEnd w:id="87"/>
       <w:r>
         <w:t xml:space="preserve">Otros datos</w:t>
       </w:r>
@@ -2709,7 +2751,7 @@
     <w:p>
       <w:pPr>
         <w:numPr>
-          <w:numId w:val="1044"/>
+          <w:numId w:val="1045"/>
           <w:ilvl w:val="0"/>
         </w:numPr>
       </w:pPr>
@@ -2726,7 +2768,7 @@
     <w:p>
       <w:pPr>
         <w:numPr>
-          <w:numId w:val="1044"/>
+          <w:numId w:val="1045"/>
           <w:ilvl w:val="0"/>
         </w:numPr>
       </w:pPr>
@@ -2756,8 +2798,8 @@
       <w:pPr>
         <w:pStyle w:val="Heading2"/>
       </w:pPr>
-      <w:bookmarkStart w:id="85" w:name="código-twitter.py"/>
-      <w:bookmarkEnd w:id="85"/>
+      <w:bookmarkStart w:id="88" w:name="código-twitter.py"/>
+      <w:bookmarkEnd w:id="88"/>
       <w:r>
         <w:t xml:space="preserve">Código twitter.py</w:t>
       </w:r>
@@ -2782,7 +2824,7 @@
                     </pic:cNvPicPr>
                   </pic:nvPicPr>
                   <pic:blipFill>
-                    <a:blip r:embed="rId86"/>
+                    <a:blip r:embed="rId89"/>
                     <a:stretch>
                       <a:fillRect/>
                     </a:stretch>
@@ -2917,7 +2959,7 @@
     </w:lvl>
   </w:abstractNum>
   <w:abstractNum w:abstractNumId="990">
-    <w:nsid w:val="d0195e2a"/>
+    <w:nsid w:val="447653bc"/>
     <w:multiLevelType w:val="multilevel"/>
     <w:lvl w:ilvl="0">
       <w:numFmt w:val="bullet"/>
@@ -2998,7 +3040,7 @@
     </w:lvl>
   </w:abstractNum>
   <w:abstractNum w:abstractNumId="991">
-    <w:nsid w:val="adff07d7"/>
+    <w:nsid w:val="96ce168d"/>
     <w:multiLevelType w:val="multilevel"/>
     <w:lvl w:ilvl="0">
       <w:numFmt w:val="bullet"/>
@@ -3214,6 +3256,9 @@
     <w:abstractNumId w:val="991"/>
   </w:num>
   <w:num w:numId="1044">
+    <w:abstractNumId w:val="991"/>
+  </w:num>
+  <w:num w:numId="1045">
     <w:abstractNumId w:val="991"/>
   </w:num>
 </w:numbering>

--- a/slides/export/05-introduccion-json.docx
+++ b/slides/export/05-introduccion-json.docx
@@ -2959,7 +2959,7 @@
     </w:lvl>
   </w:abstractNum>
   <w:abstractNum w:abstractNumId="990">
-    <w:nsid w:val="447653bc"/>
+    <w:nsid w:val="3c289267"/>
     <w:multiLevelType w:val="multilevel"/>
     <w:lvl w:ilvl="0">
       <w:numFmt w:val="bullet"/>
@@ -3040,7 +3040,7 @@
     </w:lvl>
   </w:abstractNum>
   <w:abstractNum w:abstractNumId="991">
-    <w:nsid w:val="96ce168d"/>
+    <w:nsid w:val="a0ce383f"/>
     <w:multiLevelType w:val="multilevel"/>
     <w:lvl w:ilvl="0">
       <w:numFmt w:val="bullet"/>
